--- a/seminars/seminar01/Seminar01.docx
+++ b/seminars/seminar01/Seminar01.docx
@@ -237,6 +237,7 @@
         <w:r>
           <w:rPr>
             <w:noProof/>
+            <w:webHidden/>
           </w:rPr>
         </w:r>
         <w:r>
@@ -324,6 +325,7 @@
         <w:r>
           <w:rPr>
             <w:noProof/>
+            <w:webHidden/>
           </w:rPr>
         </w:r>
         <w:r>
@@ -387,21 +389,7 @@
             <w:rStyle w:val="a3"/>
             <w:noProof/>
           </w:rPr>
-          <w:t>Общ</w:t>
-        </w:r>
-        <w:r>
-          <w:rPr>
-            <w:rStyle w:val="a3"/>
-            <w:noProof/>
-          </w:rPr>
-          <w:t>е</w:t>
-        </w:r>
-        <w:r>
-          <w:rPr>
-            <w:rStyle w:val="a3"/>
-            <w:noProof/>
-          </w:rPr>
-          <w:t>е описание</w:t>
+          <w:t>Общее описание</w:t>
         </w:r>
         <w:r>
           <w:rPr>
@@ -427,6 +415,7 @@
         <w:r>
           <w:rPr>
             <w:noProof/>
+            <w:webHidden/>
           </w:rPr>
         </w:r>
         <w:r>
@@ -516,6 +505,7 @@
         <w:r>
           <w:rPr>
             <w:noProof/>
+            <w:webHidden/>
           </w:rPr>
         </w:r>
         <w:r>
@@ -605,6 +595,7 @@
         <w:r>
           <w:rPr>
             <w:noProof/>
+            <w:webHidden/>
           </w:rPr>
         </w:r>
         <w:r>
@@ -694,6 +685,7 @@
         <w:r>
           <w:rPr>
             <w:noProof/>
+            <w:webHidden/>
           </w:rPr>
         </w:r>
         <w:r>
@@ -782,6 +774,7 @@
         <w:r>
           <w:rPr>
             <w:noProof/>
+            <w:webHidden/>
           </w:rPr>
         </w:r>
         <w:r>
@@ -871,6 +864,7 @@
         <w:r>
           <w:rPr>
             <w:noProof/>
+            <w:webHidden/>
           </w:rPr>
         </w:r>
         <w:r>
@@ -960,6 +954,7 @@
         <w:r>
           <w:rPr>
             <w:noProof/>
+            <w:webHidden/>
           </w:rPr>
         </w:r>
         <w:r>
@@ -1049,6 +1044,7 @@
         <w:r>
           <w:rPr>
             <w:noProof/>
+            <w:webHidden/>
           </w:rPr>
         </w:r>
         <w:r>
@@ -1138,6 +1134,7 @@
         <w:r>
           <w:rPr>
             <w:noProof/>
+            <w:webHidden/>
           </w:rPr>
         </w:r>
         <w:r>
@@ -1227,6 +1224,7 @@
         <w:r>
           <w:rPr>
             <w:noProof/>
+            <w:webHidden/>
           </w:rPr>
         </w:r>
         <w:r>
@@ -1318,6 +1316,7 @@
         <w:r>
           <w:rPr>
             <w:noProof/>
+            <w:webHidden/>
           </w:rPr>
         </w:r>
         <w:r>
@@ -1407,6 +1406,7 @@
         <w:r>
           <w:rPr>
             <w:noProof/>
+            <w:webHidden/>
           </w:rPr>
         </w:r>
         <w:r>
@@ -2044,7 +2044,7 @@
           <v:shape id="_x0000_i1025" type="#_x0000_t75" style="width:314.3pt;height:484pt" o:ole="">
             <v:imagedata r:id="rId5" o:title=""/>
           </v:shape>
-          <o:OLEObject Type="Embed" ProgID="Visio.Drawing.11" ShapeID="_x0000_i1025" DrawAspect="Content" ObjectID="_1571083607" r:id="rId6"/>
+          <o:OLEObject Type="Embed" ProgID="Visio.Drawing.11" ShapeID="_x0000_i1025" DrawAspect="Content" ObjectID="_1597915784" r:id="rId6"/>
         </w:object>
       </w:r>
     </w:p>
@@ -2091,10 +2091,7 @@
         <w:jc w:val="both"/>
       </w:pPr>
       <w:r>
-        <w:t>ис</w:t>
-      </w:r>
-      <w:r>
-        <w:t>пользует модуль математики, для вычисления арифметических функций. После окончания работы модуля анализа и вычислений, на выход передается результат.</w:t>
+        <w:t>использует модуль математики, для вычисления арифметических функций. После окончания работы модуля анализа и вычислений, на выход передается результат.</w:t>
       </w:r>
     </w:p>
     <w:p>
@@ -2310,7 +2307,7 @@
           <v:shape id="_x0000_i1026" type="#_x0000_t75" style="width:342.3pt;height:182.85pt" o:ole="">
             <v:imagedata r:id="rId8" o:title=""/>
           </v:shape>
-          <o:OLEObject Type="Embed" ProgID="Visio.Drawing.11" ShapeID="_x0000_i1026" DrawAspect="Content" ObjectID="_1571083608" r:id="rId9"/>
+          <o:OLEObject Type="Embed" ProgID="Visio.Drawing.11" ShapeID="_x0000_i1026" DrawAspect="Content" ObjectID="_1597915785" r:id="rId9"/>
         </w:object>
       </w:r>
     </w:p>
@@ -11451,7 +11448,7 @@
           <v:shape id="_x0000_i1027" type="#_x0000_t75" style="width:314.3pt;height:484pt" o:ole="">
             <v:imagedata r:id="rId5" o:title=""/>
           </v:shape>
-          <o:OLEObject Type="Embed" ProgID="Visio.Drawing.11" ShapeID="_x0000_i1027" DrawAspect="Content" ObjectID="_1571083609" r:id="rId11"/>
+          <o:OLEObject Type="Embed" ProgID="Visio.Drawing.11" ShapeID="_x0000_i1027" DrawAspect="Content" ObjectID="_1597915786" r:id="rId11"/>
         </w:object>
       </w:r>
     </w:p>
@@ -11487,7 +11484,6 @@
           <w:b/>
         </w:rPr>
       </w:pPr>
-      <w:commentRangeStart w:id="31"/>
       <w:r>
         <w:rPr>
           <w:b/>
@@ -11496,7 +11492,6 @@
         <w:t>Функциональные требования.</w:t>
       </w:r>
     </w:p>
-    <w:commentRangeEnd w:id="31"/>
     <w:p>
       <w:pPr>
         <w:ind w:left="360"/>
@@ -11504,12 +11499,6 @@
           <w:b/>
         </w:rPr>
       </w:pPr>
-      <w:r>
-        <w:rPr>
-          <w:rStyle w:val="a6"/>
-        </w:rPr>
-        <w:commentReference w:id="31"/>
-      </w:r>
     </w:p>
     <w:p>
       <w:pPr>
@@ -11933,14 +11922,22 @@
         <w:jc w:val="both"/>
       </w:pPr>
       <w:r>
+        <w:t xml:space="preserve"> Для чисел, каждое из</w:t>
+      </w:r>
+      <w:r>
+        <w:t xml:space="preserve"> которых меньше либо равна</w:t>
+      </w:r>
+      <w:r>
         <w:t xml:space="preserve"> </w:t>
       </w:r>
-      <w:commentRangeStart w:id="32"/>
-      <w:r>
-        <w:t>Для чисел, каждое из</w:t>
-      </w:r>
-      <w:r>
-        <w:t xml:space="preserve"> которых меньше либо равна</w:t>
+      <w:r>
+        <w:rPr>
+          <w:lang w:val="en-US"/>
+        </w:rPr>
+        <w:t>MAXINT</w:t>
+      </w:r>
+      <w:r>
+        <w:t xml:space="preserve"> и больше либо равна </w:t>
       </w:r>
       <w:r>
         <w:t xml:space="preserve"> </w:t>
@@ -11949,18 +11946,6 @@
         <w:rPr>
           <w:lang w:val="en-US"/>
         </w:rPr>
-        <w:t>MAXINT</w:t>
-      </w:r>
-      <w:r>
-        <w:t xml:space="preserve"> и больше либо равна </w:t>
-      </w:r>
-      <w:r>
-        <w:t xml:space="preserve"> </w:t>
-      </w:r>
-      <w:r>
-        <w:rPr>
-          <w:lang w:val="en-US"/>
-        </w:rPr>
         <w:t>MININT</w:t>
       </w:r>
       <w:r>
@@ -11971,13 +11956,6 @@
       </w:r>
       <w:r>
         <w:t>.</w:t>
-      </w:r>
-      <w:commentRangeEnd w:id="32"/>
-      <w:r>
-        <w:rPr>
-          <w:rStyle w:val="a6"/>
-        </w:rPr>
-        <w:commentReference w:id="32"/>
       </w:r>
     </w:p>
     <w:p>
@@ -12049,18 +12027,7 @@
         <w:t xml:space="preserve"> 06(</w:t>
       </w:r>
       <w:r>
-        <w:t>см 2.2.</w:t>
-      </w:r>
-      <w:commentRangeStart w:id="33"/>
-      <w:r>
-        <w:t>3</w:t>
-      </w:r>
-      <w:commentRangeEnd w:id="33"/>
-      <w:r>
-        <w:rPr>
-          <w:rStyle w:val="a6"/>
-        </w:rPr>
-        <w:commentReference w:id="33"/>
+        <w:t>см 2.2.3</w:t>
       </w:r>
       <w:r>
         <w:t>)</w:t>
@@ -12089,7 +12056,6 @@
         </w:numPr>
         <w:jc w:val="both"/>
       </w:pPr>
-      <w:commentRangeStart w:id="34"/>
       <w:r>
         <w:lastRenderedPageBreak/>
         <w:t>Для чисел, каждое из</w:t>
@@ -12114,13 +12080,6 @@
       </w:r>
       <w:r>
         <w:t>, функция вычитания должна возвращать правильную разность с точки зрения математики.</w:t>
-      </w:r>
-      <w:commentRangeEnd w:id="34"/>
-      <w:r>
-        <w:rPr>
-          <w:rStyle w:val="a6"/>
-        </w:rPr>
-        <w:commentReference w:id="34"/>
       </w:r>
     </w:p>
     <w:p>
@@ -12186,18 +12145,7 @@
         <w:t xml:space="preserve"> 06(</w:t>
       </w:r>
       <w:r>
-        <w:t>см 2.2.</w:t>
-      </w:r>
-      <w:commentRangeStart w:id="35"/>
-      <w:r>
-        <w:t>3</w:t>
-      </w:r>
-      <w:commentRangeEnd w:id="35"/>
-      <w:r>
-        <w:rPr>
-          <w:rStyle w:val="a6"/>
-        </w:rPr>
-        <w:commentReference w:id="35"/>
+        <w:t>см 2.2.3</w:t>
       </w:r>
       <w:r>
         <w:t>)</w:t>
@@ -12211,16 +12159,8 @@
         </w:numPr>
         <w:jc w:val="both"/>
       </w:pPr>
-      <w:commentRangeStart w:id="36"/>
       <w:r>
         <w:t>Умножение.</w:t>
-      </w:r>
-      <w:commentRangeEnd w:id="36"/>
-      <w:r>
-        <w:rPr>
-          <w:rStyle w:val="a6"/>
-        </w:rPr>
-        <w:commentReference w:id="36"/>
       </w:r>
     </w:p>
     <w:p>
@@ -12330,16 +12270,8 @@
         </w:numPr>
         <w:jc w:val="both"/>
       </w:pPr>
-      <w:commentRangeStart w:id="37"/>
       <w:r>
         <w:t>Нахождение частного.</w:t>
-      </w:r>
-      <w:commentRangeEnd w:id="37"/>
-      <w:r>
-        <w:rPr>
-          <w:rStyle w:val="a6"/>
-        </w:rPr>
-        <w:commentReference w:id="37"/>
       </w:r>
     </w:p>
     <w:p>
@@ -12521,16 +12453,8 @@
         </w:numPr>
         <w:jc w:val="both"/>
       </w:pPr>
-      <w:commentRangeStart w:id="38"/>
       <w:r>
         <w:t>Деление с остатком.</w:t>
-      </w:r>
-      <w:commentRangeEnd w:id="38"/>
-      <w:r>
-        <w:rPr>
-          <w:rStyle w:val="a6"/>
-        </w:rPr>
-        <w:commentReference w:id="38"/>
       </w:r>
     </w:p>
     <w:p>
@@ -12710,18 +12634,7 @@
         <w:t xml:space="preserve"> </w:t>
       </w:r>
       <w:r>
-        <w:t xml:space="preserve">и </w:t>
-      </w:r>
-      <w:commentRangeStart w:id="39"/>
-      <w:r>
-        <w:t xml:space="preserve">больших либо равных </w:t>
-      </w:r>
-      <w:commentRangeEnd w:id="39"/>
-      <w:r>
-        <w:rPr>
-          <w:rStyle w:val="a6"/>
-        </w:rPr>
-        <w:commentReference w:id="39"/>
+        <w:t xml:space="preserve">и больших либо равных </w:t>
       </w:r>
       <w:r>
         <w:rPr>
@@ -12956,9 +12869,9 @@
           <w:kern w:val="32"/>
         </w:rPr>
       </w:pPr>
-      <w:bookmarkStart w:id="40" w:name="_Домашнее_задание."/>
-      <w:bookmarkStart w:id="41" w:name="_Toc149986186"/>
-      <w:bookmarkEnd w:id="40"/>
+      <w:bookmarkStart w:id="31" w:name="_Домашнее_задание."/>
+      <w:bookmarkStart w:id="32" w:name="_Toc149986186"/>
+      <w:bookmarkEnd w:id="31"/>
       <w:r>
         <w:rPr>
           <w:i w:val="0"/>
@@ -12967,7 +12880,7 @@
         <w:lastRenderedPageBreak/>
         <w:t>Домашнее задание.</w:t>
       </w:r>
-      <w:bookmarkEnd w:id="41"/>
+      <w:bookmarkEnd w:id="32"/>
     </w:p>
     <w:p>
       <w:pPr>
@@ -13029,179 +12942,6 @@
     </w:sectPr>
   </w:body>
 </w:document>
-</file>
-
-<file path=word/comments.xml><?xml version="1.0" encoding="utf-8"?>
-<w:comments xmlns:ve="http://schemas.openxmlformats.org/markup-compatibility/2006" xmlns:o="urn:schemas-microsoft-com:office:office" xmlns:r="http://schemas.openxmlformats.org/officeDocument/2006/relationships" xmlns:m="http://schemas.openxmlformats.org/officeDocument/2006/math" xmlns:v="urn:schemas-microsoft-com:vml" xmlns:wp="http://schemas.openxmlformats.org/drawingml/2006/wordprocessingDrawing" xmlns:w10="urn:schemas-microsoft-com:office:word" xmlns:w="http://schemas.openxmlformats.org/wordprocessingml/2006/main" xmlns:wne="http://schemas.microsoft.com/office/word/2006/wordml">
-  <w:comment w:id="31" w:author="Svejik" w:date="2006-10-18T15:56:00Z" w:initials="S">
-    <w:p>
-      <w:pPr>
-        <w:pStyle w:val="a7"/>
-      </w:pPr>
-      <w:r>
-        <w:rPr>
-          <w:rStyle w:val="a6"/>
-        </w:rPr>
-        <w:annotationRef/>
-      </w:r>
-      <w:r>
-        <w:t>Содержатся различные ошибки, которые студенты должны найти.</w:t>
-      </w:r>
-    </w:p>
-  </w:comment>
-  <w:comment w:id="32" w:author="Svejik" w:date="2006-10-19T03:19:00Z" w:initials="S">
-    <w:p>
-      <w:pPr>
-        <w:pStyle w:val="a7"/>
-      </w:pPr>
-      <w:r>
-        <w:rPr>
-          <w:rStyle w:val="a6"/>
-        </w:rPr>
-        <w:annotationRef/>
-      </w:r>
-      <w:r>
-        <w:t>Ничего не сказано про ограничения на сумму</w:t>
-      </w:r>
-    </w:p>
-  </w:comment>
-  <w:comment w:id="33" w:author="Svejik" w:date="2006-10-19T03:20:00Z" w:initials="S">
-    <w:p>
-      <w:pPr>
-        <w:pStyle w:val="a7"/>
-      </w:pPr>
-      <w:r>
-        <w:rPr>
-          <w:rStyle w:val="a6"/>
-        </w:rPr>
-        <w:annotationRef/>
-      </w:r>
-      <w:r>
-        <w:t xml:space="preserve">Архитектура программы подразумевает, что должна появится запись в поле </w:t>
-      </w:r>
-      <w:r>
-        <w:rPr>
-          <w:lang w:val="en-US"/>
-        </w:rPr>
-        <w:t>lastError</w:t>
-      </w:r>
-      <w:r>
-        <w:t>.</w:t>
-      </w:r>
-    </w:p>
-  </w:comment>
-  <w:comment w:id="34" w:author="Svejik" w:date="2006-10-19T03:21:00Z" w:initials="S">
-    <w:p>
-      <w:pPr>
-        <w:pStyle w:val="a7"/>
-      </w:pPr>
-      <w:r>
-        <w:rPr>
-          <w:rStyle w:val="a6"/>
-        </w:rPr>
-        <w:annotationRef/>
-      </w:r>
-      <w:r>
-        <w:t>Ничего не сказано про ограничения на разность</w:t>
-      </w:r>
-    </w:p>
-  </w:comment>
-  <w:comment w:id="35" w:author="Svejik" w:date="2006-10-19T03:21:00Z" w:initials="S">
-    <w:p>
-      <w:pPr>
-        <w:pStyle w:val="a7"/>
-      </w:pPr>
-      <w:r>
-        <w:rPr>
-          <w:rStyle w:val="a6"/>
-        </w:rPr>
-        <w:annotationRef/>
-      </w:r>
-      <w:r>
-        <w:t xml:space="preserve">Архитектура программы подразумевает, что должна появится запись в поле </w:t>
-      </w:r>
-      <w:r>
-        <w:rPr>
-          <w:lang w:val="en-US"/>
-        </w:rPr>
-        <w:t>lastError</w:t>
-      </w:r>
-      <w:r>
-        <w:t>.</w:t>
-      </w:r>
-    </w:p>
-  </w:comment>
-  <w:comment w:id="36" w:author="Svejik" w:date="2006-10-19T03:21:00Z" w:initials="S">
-    <w:p>
-      <w:pPr>
-        <w:pStyle w:val="a7"/>
-      </w:pPr>
-      <w:r>
-        <w:rPr>
-          <w:rStyle w:val="a6"/>
-        </w:rPr>
-        <w:annotationRef/>
-      </w:r>
-      <w:r>
-        <w:t>См сложение и вычитание</w:t>
-      </w:r>
-    </w:p>
-  </w:comment>
-  <w:comment w:id="37" w:author="Svejik" w:date="2006-10-19T03:23:00Z" w:initials="S">
-    <w:p>
-      <w:pPr>
-        <w:pStyle w:val="a7"/>
-      </w:pPr>
-      <w:r>
-        <w:rPr>
-          <w:rStyle w:val="a6"/>
-        </w:rPr>
-        <w:annotationRef/>
-      </w:r>
-      <w:r>
-        <w:t>То же самое</w:t>
-      </w:r>
-    </w:p>
-  </w:comment>
-  <w:comment w:id="38" w:author="Svejik" w:date="2006-10-19T03:23:00Z" w:initials="S">
-    <w:p>
-      <w:pPr>
-        <w:pStyle w:val="a7"/>
-      </w:pPr>
-      <w:r>
-        <w:rPr>
-          <w:rStyle w:val="a6"/>
-        </w:rPr>
-        <w:annotationRef/>
-      </w:r>
-      <w:r>
-        <w:t>То же самое</w:t>
-      </w:r>
-    </w:p>
-  </w:comment>
-  <w:comment w:id="39" w:author="Svejik" w:date="2006-10-19T03:24:00Z" w:initials="S">
-    <w:p>
-      <w:pPr>
-        <w:pStyle w:val="a7"/>
-      </w:pPr>
-      <w:r>
-        <w:rPr>
-          <w:rStyle w:val="a6"/>
-        </w:rPr>
-        <w:annotationRef/>
-      </w:r>
-      <w:r>
-        <w:t xml:space="preserve">На самом деле просто БОЛЬШИХ. Это следует из ограничений, накладываемых на </w:t>
-      </w:r>
-      <w:r>
-        <w:rPr>
-          <w:lang w:val="en-US"/>
-        </w:rPr>
-        <w:t>int</w:t>
-      </w:r>
-    </w:p>
-  </w:comment>
-</w:comments>
 </file>
 
 <file path=word/numbering.xml><?xml version="1.0" encoding="utf-8"?>
@@ -15948,6 +15688,7 @@
   <w:style w:type="paragraph" w:default="1" w:styleId="a">
     <w:name w:val="Normal"/>
     <w:qFormat/>
+    <w:rsid w:val="009A1410"/>
     <w:rPr>
       <w:sz w:val="24"/>
       <w:szCs w:val="24"/>
@@ -16018,11 +15759,16 @@
   </w:style>
   <w:style w:type="character" w:default="1" w:styleId="a0">
     <w:name w:val="Default Paragraph Font"/>
+    <w:uiPriority w:val="1"/>
     <w:semiHidden/>
+    <w:unhideWhenUsed/>
   </w:style>
   <w:style w:type="table" w:default="1" w:styleId="a1">
     <w:name w:val="Normal Table"/>
+    <w:uiPriority w:val="99"/>
     <w:semiHidden/>
+    <w:unhideWhenUsed/>
+    <w:qFormat/>
     <w:tblPr>
       <w:tblInd w:w="0" w:type="dxa"/>
       <w:tblCellMar>
@@ -16035,7 +15781,9 @@
   </w:style>
   <w:style w:type="numbering" w:default="1" w:styleId="a2">
     <w:name w:val="No List"/>
+    <w:uiPriority w:val="99"/>
     <w:semiHidden/>
+    <w:unhideWhenUsed/>
   </w:style>
   <w:style w:type="paragraph" w:customStyle="1" w:styleId="MainText">
     <w:name w:val="Main Text"/>
